--- a/法令ファイル/国立大学等の授業料その他の費用に関する省令/国立大学等の授業料その他の費用に関する省令（平成十六年文部科学省令第十六号）.docx
+++ b/法令ファイル/国立大学等の授業料その他の費用に関する省令/国立大学等の授業料その他の費用に関する省令（平成十六年文部科学省令第十六号）.docx
@@ -36,6 +36,8 @@
     <w:p>
       <w:r>
         <w:t>国立大学及び国立大学に附属して設置される学校（次条第一項に規定するものを除く。）の授業料（幼稚園（特別支援学校の幼稚部を含む。）にあっては、保育料。以下同じ。）の年額（乗船実習科（大学の教育研究組織であって、商船に関する学部の課程を履修した者で海技士の免許を受けようとするものに対し、乗船実習を行うものをいう。以下同じ。）にあっては、授業料の総額。以下同じ。）、入学料（幼稚園にあっては、入園料。以下同じ。）及び入学等に係る検定料は、次の表の第一欄に掲げる学校等の区分に応じ、授業料の年額にあっては同表の第二欄に掲げる額を、入学料にあっては同表第三欄に掲げる額を、検定料にあっては同表第四欄に掲げる額をそれぞれ標準として、国立大学法人が定める。</w:t>
+        <w:br/>
+        <w:t>ただし、特別支援学校の幼稚部の入学等に係る検定料は、これを徴収しないものとする。</w:t>
       </w:r>
     </w:p>
     <w:p>
@@ -143,6 +145,8 @@
     <w:p>
       <w:r>
         <w:t>各年度に係る授業料の徴収は、当該年度において、学期その他の期間に区分して行うことを原則とする。</w:t>
+        <w:br/>
+        <w:t>ただし、学生又は生徒等の申出があったときは、一括して徴収することができる。</w:t>
       </w:r>
     </w:p>
     <w:p>
@@ -372,7 +376,7 @@
         <w:pStyle w:val="Heading1"/>
       </w:pPr>
       <w:r>
-        <w:t>附　則（平成一七年三月三一日文部科学省令第二〇号）</w:t>
+        <w:t>附則（平成一七年三月三一日文部科学省令第二〇号）</w:t>
       </w:r>
     </w:p>
     <w:p>
@@ -390,7 +394,7 @@
         <w:pStyle w:val="Heading1"/>
       </w:pPr>
       <w:r>
-        <w:t>附　則（平成一八年三月三一日文部科学省令第一四号）</w:t>
+        <w:t>附則（平成一八年三月三一日文部科学省令第一四号）</w:t>
       </w:r>
     </w:p>
     <w:p>
@@ -408,7 +412,7 @@
         <w:pStyle w:val="Heading1"/>
       </w:pPr>
       <w:r>
-        <w:t>附　則（平成一九年三月三〇日文部科学省令第五号）</w:t>
+        <w:t>附則（平成一九年三月三〇日文部科学省令第五号）</w:t>
       </w:r>
     </w:p>
     <w:p>
@@ -434,7 +438,7 @@
         <w:pStyle w:val="Heading1"/>
       </w:pPr>
       <w:r>
-        <w:t>附　則（平成一九年三月三〇日文部科学省令第七号）</w:t>
+        <w:t>附則（平成一九年三月三〇日文部科学省令第七号）</w:t>
       </w:r>
     </w:p>
     <w:p>
@@ -452,7 +456,7 @@
         <w:pStyle w:val="Heading1"/>
       </w:pPr>
       <w:r>
-        <w:t>附　則（平成一九年一二月二五日文部科学省令第四〇号）</w:t>
+        <w:t>附則（平成一九年一二月二五日文部科学省令第四〇号）</w:t>
       </w:r>
     </w:p>
     <w:p>
@@ -470,7 +474,7 @@
         <w:pStyle w:val="Heading1"/>
       </w:pPr>
       <w:r>
-        <w:t>附　則（平成二八年三月二二日文部科学省令第四号）</w:t>
+        <w:t>附則（平成二八年三月二二日文部科学省令第四号）</w:t>
       </w:r>
     </w:p>
     <w:p>
@@ -498,7 +502,7 @@
     </w:pPr>
     <w:r>
       <w:tab/>
-      <w:t>WeGov v0.1 - FTS141</w:t>
+      <w:t>WeGov v0.2 - FTS141</w:t>
     </w:r>
   </w:p>
 </w:ftr>
